--- a/Hardware notes.docx
+++ b/Hardware notes.docx
@@ -263,7 +263,11 @@
         <w:t>25</w:t>
       </w:r>
       <w:r>
-        <w:t xml:space="preserve"> mV</w:t>
+        <w:t xml:space="preserve"> </w:t>
+      </w:r>
+      <w:proofErr w:type="spellStart"/>
+      <w:r>
+        <w:t>mV</w:t>
       </w:r>
       <w:r>
         <w:rPr>
@@ -271,6 +275,7 @@
         </w:rPr>
         <w:t>RMS</w:t>
       </w:r>
+      <w:proofErr w:type="spellEnd"/>
       <w:r>
         <w:rPr>
           <w:vertAlign w:val="subscript"/>
@@ -326,7 +331,11 @@
         <w:t>50</w:t>
       </w:r>
       <w:r>
-        <w:t xml:space="preserve"> mV</w:t>
+        <w:t xml:space="preserve"> </w:t>
+      </w:r>
+      <w:proofErr w:type="spellStart"/>
+      <w:r>
+        <w:t>mV</w:t>
       </w:r>
       <w:r>
         <w:rPr>
@@ -334,6 +343,7 @@
         </w:rPr>
         <w:t>RMS</w:t>
       </w:r>
+      <w:proofErr w:type="spellEnd"/>
       <w:r>
         <w:t xml:space="preserve"> </w:t>
       </w:r>
@@ -1749,7 +1759,15 @@
         <w:t xml:space="preserve"> are </w:t>
       </w:r>
       <w:r>
-        <w:t xml:space="preserve">not used (i.e. even pins on the input connector are </w:t>
+        <w:t>not used (</w:t>
+      </w:r>
+      <w:proofErr w:type="gramStart"/>
+      <w:r>
+        <w:t>i.e.</w:t>
+      </w:r>
+      <w:proofErr w:type="gramEnd"/>
+      <w:r>
+        <w:t xml:space="preserve"> even pins on the input connector are </w:t>
       </w:r>
       <w:r>
         <w:t>left unconnected</w:t>
@@ -2152,6 +2170,18 @@
     <w:p>
       <w:r>
         <w:t>The channel numbering on the inputs and outputs is different. Pin 3 is the first positive input pin, and the last positive output pin. The ground and power pins are the same on input and output connectors.</w:t>
+      </w:r>
+    </w:p>
+    <w:p>
+      <w:pPr>
+        <w:pStyle w:val="Heading3"/>
+      </w:pPr>
+      <w:r>
+        <w:br w:type="column"/>
+      </w:r>
+      <w:r>
+        <w:lastRenderedPageBreak/>
+        <w:t>Audio input and output connector pin-outs</w:t>
       </w:r>
     </w:p>
     <w:tbl>
@@ -2444,7 +2474,6 @@
           </w:tcPr>
           <w:p>
             <w:r>
-              <w:lastRenderedPageBreak/>
               <w:t>3</w:t>
             </w:r>
           </w:p>
@@ -2910,7 +2939,7 @@
                 <w:b/>
                 <w:bCs/>
               </w:rPr>
-              <w:t>s</w:t>
+              <w:t xml:space="preserve"> types</w:t>
             </w:r>
           </w:p>
         </w:tc>
@@ -3266,12 +3295,14 @@
             <w:tcW w:w="1276" w:type="dxa"/>
           </w:tcPr>
           <w:p>
+            <w:proofErr w:type="gramStart"/>
             <w:r>
               <w:t>22</w:t>
             </w:r>
             <w:r>
               <w:t xml:space="preserve">  RESET</w:t>
             </w:r>
+            <w:proofErr w:type="gramEnd"/>
           </w:p>
         </w:tc>
       </w:tr>
@@ -3313,12 +3344,14 @@
             <w:tcW w:w="1276" w:type="dxa"/>
           </w:tcPr>
           <w:p>
+            <w:proofErr w:type="gramStart"/>
             <w:r>
               <w:t>8</w:t>
             </w:r>
             <w:r>
               <w:t xml:space="preserve">  SCL</w:t>
             </w:r>
+            <w:proofErr w:type="gramEnd"/>
           </w:p>
         </w:tc>
       </w:tr>
@@ -3338,12 +3371,14 @@
             <w:tcW w:w="1276" w:type="dxa"/>
           </w:tcPr>
           <w:p>
+            <w:proofErr w:type="gramStart"/>
             <w:r>
               <w:t>7</w:t>
             </w:r>
             <w:r>
               <w:t xml:space="preserve">  SDA</w:t>
             </w:r>
+            <w:proofErr w:type="gramEnd"/>
           </w:p>
         </w:tc>
       </w:tr>
@@ -3499,6 +3534,7 @@
         <w:pStyle w:val="Heading2"/>
       </w:pPr>
       <w:r>
+        <w:lastRenderedPageBreak/>
         <w:t>Wing Boards</w:t>
       </w:r>
     </w:p>
@@ -3546,7 +3582,6 @@
         </w:numPr>
       </w:pPr>
       <w:r>
-        <w:lastRenderedPageBreak/>
         <w:t>1uF capacitors are 5 x 2</w:t>
       </w:r>
       <w:r>
@@ -3619,6 +3654,63 @@
         <w:pStyle w:val="Heading3"/>
       </w:pPr>
       <w:r>
+        <w:drawing>
+          <wp:anchor distT="0" distB="0" distL="114300" distR="114300" simplePos="0" relativeHeight="251658240" behindDoc="0" locked="0" layoutInCell="1" allowOverlap="1" wp14:anchorId="12E937BF" wp14:editId="36F2D12D">
+            <wp:simplePos x="0" y="0"/>
+            <wp:positionH relativeFrom="column">
+              <wp:posOffset>3164619</wp:posOffset>
+            </wp:positionH>
+            <wp:positionV relativeFrom="paragraph">
+              <wp:posOffset>-25455</wp:posOffset>
+            </wp:positionV>
+            <wp:extent cx="2744470" cy="1310005"/>
+            <wp:effectExtent l="0" t="0" r="0" b="4445"/>
+            <wp:wrapSquare wrapText="bothSides"/>
+            <wp:docPr id="1" name="Picture 1"/>
+            <wp:cNvGraphicFramePr>
+              <a:graphicFrameLocks xmlns:a="http://schemas.openxmlformats.org/drawingml/2006/main" noChangeAspect="1"/>
+            </wp:cNvGraphicFramePr>
+            <a:graphic xmlns:a="http://schemas.openxmlformats.org/drawingml/2006/main">
+              <a:graphicData uri="http://schemas.openxmlformats.org/drawingml/2006/picture">
+                <pic:pic xmlns:pic="http://schemas.openxmlformats.org/drawingml/2006/picture">
+                  <pic:nvPicPr>
+                    <pic:cNvPr id="1" name=""/>
+                    <pic:cNvPicPr/>
+                  </pic:nvPicPr>
+                  <pic:blipFill>
+                    <a:blip r:embed="rId5" cstate="print">
+                      <a:extLst>
+                        <a:ext uri="{28A0092B-C50C-407E-A947-70E740481C1C}">
+                          <a14:useLocalDpi xmlns:a14="http://schemas.microsoft.com/office/drawing/2010/main" val="0"/>
+                        </a:ext>
+                      </a:extLst>
+                    </a:blip>
+                    <a:stretch>
+                      <a:fillRect/>
+                    </a:stretch>
+                  </pic:blipFill>
+                  <pic:spPr>
+                    <a:xfrm>
+                      <a:off x="0" y="0"/>
+                      <a:ext cx="2744470" cy="1310005"/>
+                    </a:xfrm>
+                    <a:prstGeom prst="rect">
+                      <a:avLst/>
+                    </a:prstGeom>
+                  </pic:spPr>
+                </pic:pic>
+              </a:graphicData>
+            </a:graphic>
+            <wp14:sizeRelH relativeFrom="margin">
+              <wp14:pctWidth>0</wp14:pctWidth>
+            </wp14:sizeRelH>
+            <wp14:sizeRelV relativeFrom="margin">
+              <wp14:pctHeight>0</wp14:pctHeight>
+            </wp14:sizeRelV>
+          </wp:anchor>
+        </w:drawing>
+      </w:r>
+      <w:r>
         <w:t>Combo</w:t>
       </w:r>
     </w:p>
@@ -3650,6 +3742,12 @@
       <w:r>
         <w:t>.</w:t>
       </w:r>
+      <w:r>
+        <w:rPr>
+          <w:noProof/>
+        </w:rPr>
+        <w:t xml:space="preserve"> </w:t>
+      </w:r>
     </w:p>
     <w:p>
       <w:pPr>
@@ -3661,6 +3759,63 @@
     </w:p>
     <w:p>
       <w:r>
+        <w:drawing>
+          <wp:anchor distT="0" distB="0" distL="114300" distR="114300" simplePos="0" relativeHeight="251659264" behindDoc="0" locked="0" layoutInCell="1" allowOverlap="1" wp14:anchorId="45506372" wp14:editId="7FBD6394">
+            <wp:simplePos x="0" y="0"/>
+            <wp:positionH relativeFrom="column">
+              <wp:posOffset>3124835</wp:posOffset>
+            </wp:positionH>
+            <wp:positionV relativeFrom="paragraph">
+              <wp:posOffset>128325</wp:posOffset>
+            </wp:positionV>
+            <wp:extent cx="2902585" cy="1502410"/>
+            <wp:effectExtent l="0" t="0" r="0" b="2540"/>
+            <wp:wrapSquare wrapText="bothSides"/>
+            <wp:docPr id="2" name="Picture 2"/>
+            <wp:cNvGraphicFramePr>
+              <a:graphicFrameLocks xmlns:a="http://schemas.openxmlformats.org/drawingml/2006/main" noChangeAspect="1"/>
+            </wp:cNvGraphicFramePr>
+            <a:graphic xmlns:a="http://schemas.openxmlformats.org/drawingml/2006/main">
+              <a:graphicData uri="http://schemas.openxmlformats.org/drawingml/2006/picture">
+                <pic:pic xmlns:pic="http://schemas.openxmlformats.org/drawingml/2006/picture">
+                  <pic:nvPicPr>
+                    <pic:cNvPr id="1" name=""/>
+                    <pic:cNvPicPr/>
+                  </pic:nvPicPr>
+                  <pic:blipFill>
+                    <a:blip r:embed="rId6" cstate="print">
+                      <a:extLst>
+                        <a:ext uri="{28A0092B-C50C-407E-A947-70E740481C1C}">
+                          <a14:useLocalDpi xmlns:a14="http://schemas.microsoft.com/office/drawing/2010/main" val="0"/>
+                        </a:ext>
+                      </a:extLst>
+                    </a:blip>
+                    <a:stretch>
+                      <a:fillRect/>
+                    </a:stretch>
+                  </pic:blipFill>
+                  <pic:spPr>
+                    <a:xfrm>
+                      <a:off x="0" y="0"/>
+                      <a:ext cx="2902585" cy="1502410"/>
+                    </a:xfrm>
+                    <a:prstGeom prst="rect">
+                      <a:avLst/>
+                    </a:prstGeom>
+                  </pic:spPr>
+                </pic:pic>
+              </a:graphicData>
+            </a:graphic>
+            <wp14:sizeRelH relativeFrom="margin">
+              <wp14:pctWidth>0</wp14:pctWidth>
+            </wp14:sizeRelH>
+            <wp14:sizeRelV relativeFrom="margin">
+              <wp14:pctHeight>0</wp14:pctHeight>
+            </wp14:sizeRelV>
+          </wp:anchor>
+        </w:drawing>
+      </w:r>
+      <w:r>
         <w:t>The XLR board has four connectors – female for inputs (Neutrik NC3FAAH or equivalent, mounted on the top of the PCB) or male for outputs (NC3MAAH or equivalent, mounted on the underside of the PCB.</w:t>
       </w:r>
       <w:r>
@@ -3674,6 +3829,63 @@
     </w:p>
     <w:p>
       <w:r>
+        <w:drawing>
+          <wp:anchor distT="0" distB="0" distL="114300" distR="114300" simplePos="0" relativeHeight="251660288" behindDoc="0" locked="0" layoutInCell="1" allowOverlap="1" wp14:anchorId="48C70A46" wp14:editId="3A05ADC4">
+            <wp:simplePos x="0" y="0"/>
+            <wp:positionH relativeFrom="column">
+              <wp:posOffset>3211830</wp:posOffset>
+            </wp:positionH>
+            <wp:positionV relativeFrom="paragraph">
+              <wp:posOffset>363220</wp:posOffset>
+            </wp:positionV>
+            <wp:extent cx="2815590" cy="1126490"/>
+            <wp:effectExtent l="0" t="0" r="3810" b="0"/>
+            <wp:wrapSquare wrapText="bothSides"/>
+            <wp:docPr id="3" name="Picture 3"/>
+            <wp:cNvGraphicFramePr>
+              <a:graphicFrameLocks xmlns:a="http://schemas.openxmlformats.org/drawingml/2006/main" noChangeAspect="1"/>
+            </wp:cNvGraphicFramePr>
+            <a:graphic xmlns:a="http://schemas.openxmlformats.org/drawingml/2006/main">
+              <a:graphicData uri="http://schemas.openxmlformats.org/drawingml/2006/picture">
+                <pic:pic xmlns:pic="http://schemas.openxmlformats.org/drawingml/2006/picture">
+                  <pic:nvPicPr>
+                    <pic:cNvPr id="1" name=""/>
+                    <pic:cNvPicPr/>
+                  </pic:nvPicPr>
+                  <pic:blipFill>
+                    <a:blip r:embed="rId7" cstate="print">
+                      <a:extLst>
+                        <a:ext uri="{28A0092B-C50C-407E-A947-70E740481C1C}">
+                          <a14:useLocalDpi xmlns:a14="http://schemas.microsoft.com/office/drawing/2010/main" val="0"/>
+                        </a:ext>
+                      </a:extLst>
+                    </a:blip>
+                    <a:stretch>
+                      <a:fillRect/>
+                    </a:stretch>
+                  </pic:blipFill>
+                  <pic:spPr>
+                    <a:xfrm>
+                      <a:off x="0" y="0"/>
+                      <a:ext cx="2815590" cy="1126490"/>
+                    </a:xfrm>
+                    <a:prstGeom prst="rect">
+                      <a:avLst/>
+                    </a:prstGeom>
+                  </pic:spPr>
+                </pic:pic>
+              </a:graphicData>
+            </a:graphic>
+            <wp14:sizeRelH relativeFrom="margin">
+              <wp14:pctWidth>0</wp14:pctWidth>
+            </wp14:sizeRelH>
+            <wp14:sizeRelV relativeFrom="margin">
+              <wp14:pctHeight>0</wp14:pctHeight>
+            </wp14:sizeRelV>
+          </wp:anchor>
+        </w:drawing>
+      </w:r>
+      <w:r>
         <w:t>The board has decoupling capacitors and discharge resistors to reduce pops when hot-plugging.</w:t>
       </w:r>
     </w:p>
@@ -3713,6 +3925,73 @@
       <w:pPr>
         <w:pStyle w:val="Heading3"/>
       </w:pPr>
+      <w:r>
+        <w:rPr>
+          <w:noProof/>
+        </w:rPr>
+        <w:drawing>
+          <wp:anchor distT="0" distB="0" distL="114300" distR="114300" simplePos="0" relativeHeight="251661312" behindDoc="0" locked="0" layoutInCell="1" allowOverlap="1" wp14:anchorId="7D5FC582" wp14:editId="66286DDF">
+            <wp:simplePos x="0" y="0"/>
+            <wp:positionH relativeFrom="column">
+              <wp:posOffset>3124835</wp:posOffset>
+            </wp:positionH>
+            <wp:positionV relativeFrom="paragraph">
+              <wp:posOffset>17145</wp:posOffset>
+            </wp:positionV>
+            <wp:extent cx="2901950" cy="1369695"/>
+            <wp:effectExtent l="0" t="0" r="0" b="1905"/>
+            <wp:wrapSquare wrapText="bothSides"/>
+            <wp:docPr id="4" name="Picture 4"/>
+            <wp:cNvGraphicFramePr>
+              <a:graphicFrameLocks xmlns:a="http://schemas.openxmlformats.org/drawingml/2006/main" noChangeAspect="1"/>
+            </wp:cNvGraphicFramePr>
+            <a:graphic xmlns:a="http://schemas.openxmlformats.org/drawingml/2006/main">
+              <a:graphicData uri="http://schemas.openxmlformats.org/drawingml/2006/picture">
+                <pic:pic xmlns:pic="http://schemas.openxmlformats.org/drawingml/2006/picture">
+                  <pic:nvPicPr>
+                    <pic:cNvPr id="0" name="Picture 1"/>
+                    <pic:cNvPicPr>
+                      <a:picLocks noChangeAspect="1" noChangeArrowheads="1"/>
+                    </pic:cNvPicPr>
+                  </pic:nvPicPr>
+                  <pic:blipFill>
+                    <a:blip r:embed="rId8" cstate="print">
+                      <a:extLst>
+                        <a:ext uri="{28A0092B-C50C-407E-A947-70E740481C1C}">
+                          <a14:useLocalDpi xmlns:a14="http://schemas.microsoft.com/office/drawing/2010/main" val="0"/>
+                        </a:ext>
+                      </a:extLst>
+                    </a:blip>
+                    <a:srcRect/>
+                    <a:stretch>
+                      <a:fillRect/>
+                    </a:stretch>
+                  </pic:blipFill>
+                  <pic:spPr bwMode="auto">
+                    <a:xfrm>
+                      <a:off x="0" y="0"/>
+                      <a:ext cx="2901950" cy="1369695"/>
+                    </a:xfrm>
+                    <a:prstGeom prst="rect">
+                      <a:avLst/>
+                    </a:prstGeom>
+                    <a:noFill/>
+                    <a:ln>
+                      <a:noFill/>
+                    </a:ln>
+                  </pic:spPr>
+                </pic:pic>
+              </a:graphicData>
+            </a:graphic>
+            <wp14:sizeRelH relativeFrom="margin">
+              <wp14:pctWidth>0</wp14:pctWidth>
+            </wp14:sizeRelH>
+            <wp14:sizeRelV relativeFrom="margin">
+              <wp14:pctHeight>0</wp14:pctHeight>
+            </wp14:sizeRelV>
+          </wp:anchor>
+        </w:drawing>
+      </w:r>
       <w:r>
         <w:t>TRS</w:t>
       </w:r>
@@ -3798,9 +4077,10 @@
     </w:p>
     <w:p>
       <w:r>
+        <w:lastRenderedPageBreak/>
         <w:t xml:space="preserve">The </w:t>
       </w:r>
-      <w:hyperlink r:id="rId5" w:history="1">
+      <w:hyperlink r:id="rId9" w:history="1">
         <w:r>
           <w:t>Amphenol</w:t>
         </w:r>
@@ -3808,7 +4088,7 @@
       <w:r>
         <w:t xml:space="preserve"> </w:t>
       </w:r>
-      <w:hyperlink r:id="rId6" w:history="1">
+      <w:hyperlink r:id="rId10" w:history="1">
         <w:r>
           <w:t>ACJM-IH</w:t>
         </w:r>
@@ -3816,7 +4096,7 @@
       <w:r>
         <w:t xml:space="preserve">, </w:t>
       </w:r>
-      <w:hyperlink r:id="rId7" w:history="1">
+      <w:hyperlink r:id="rId11" w:history="1">
         <w:r>
           <w:t>Neutrik</w:t>
         </w:r>
@@ -3824,7 +4104,7 @@
       <w:r>
         <w:t xml:space="preserve"> </w:t>
       </w:r>
-      <w:hyperlink r:id="rId8" w:history="1">
+      <w:hyperlink r:id="rId12" w:history="1">
         <w:r>
           <w:t>NMJ4HFD3</w:t>
         </w:r>
@@ -3888,7 +4168,14 @@
         <w:t xml:space="preserve"> resistors are bypassed.</w:t>
       </w:r>
       <w:r>
-        <w:t xml:space="preserve"> These are only required for the output configuration.</w:t>
+        <w:t xml:space="preserve"> </w:t>
+      </w:r>
+      <w:r>
+        <w:rPr>
+          <w:i/>
+          <w:iCs/>
+        </w:rPr>
+        <w:t>These are only required for the output configuration.</w:t>
       </w:r>
     </w:p>
     <w:p>
@@ -3896,6 +4183,63 @@
         <w:pStyle w:val="Heading3"/>
       </w:pPr>
       <w:r>
+        <w:drawing>
+          <wp:anchor distT="0" distB="0" distL="114300" distR="114300" simplePos="0" relativeHeight="251662336" behindDoc="0" locked="0" layoutInCell="1" allowOverlap="1" wp14:anchorId="0B2055C7" wp14:editId="050C6557">
+            <wp:simplePos x="0" y="0"/>
+            <wp:positionH relativeFrom="column">
+              <wp:posOffset>3315335</wp:posOffset>
+            </wp:positionH>
+            <wp:positionV relativeFrom="paragraph">
+              <wp:posOffset>37465</wp:posOffset>
+            </wp:positionV>
+            <wp:extent cx="2814320" cy="1597660"/>
+            <wp:effectExtent l="0" t="0" r="5080" b="2540"/>
+            <wp:wrapSquare wrapText="bothSides"/>
+            <wp:docPr id="5" name="Picture 5"/>
+            <wp:cNvGraphicFramePr>
+              <a:graphicFrameLocks xmlns:a="http://schemas.openxmlformats.org/drawingml/2006/main" noChangeAspect="1"/>
+            </wp:cNvGraphicFramePr>
+            <a:graphic xmlns:a="http://schemas.openxmlformats.org/drawingml/2006/main">
+              <a:graphicData uri="http://schemas.openxmlformats.org/drawingml/2006/picture">
+                <pic:pic xmlns:pic="http://schemas.openxmlformats.org/drawingml/2006/picture">
+                  <pic:nvPicPr>
+                    <pic:cNvPr id="1" name=""/>
+                    <pic:cNvPicPr/>
+                  </pic:nvPicPr>
+                  <pic:blipFill>
+                    <a:blip r:embed="rId13" cstate="print">
+                      <a:extLst>
+                        <a:ext uri="{28A0092B-C50C-407E-A947-70E740481C1C}">
+                          <a14:useLocalDpi xmlns:a14="http://schemas.microsoft.com/office/drawing/2010/main" val="0"/>
+                        </a:ext>
+                      </a:extLst>
+                    </a:blip>
+                    <a:stretch>
+                      <a:fillRect/>
+                    </a:stretch>
+                  </pic:blipFill>
+                  <pic:spPr>
+                    <a:xfrm>
+                      <a:off x="0" y="0"/>
+                      <a:ext cx="2814320" cy="1597660"/>
+                    </a:xfrm>
+                    <a:prstGeom prst="rect">
+                      <a:avLst/>
+                    </a:prstGeom>
+                  </pic:spPr>
+                </pic:pic>
+              </a:graphicData>
+            </a:graphic>
+            <wp14:sizeRelH relativeFrom="margin">
+              <wp14:pctWidth>0</wp14:pctWidth>
+            </wp14:sizeRelH>
+            <wp14:sizeRelV relativeFrom="margin">
+              <wp14:pctHeight>0</wp14:pctHeight>
+            </wp14:sizeRelV>
+          </wp:anchor>
+        </w:drawing>
+      </w:r>
+      <w:r>
         <w:t>Amplified</w:t>
       </w:r>
       <w:r>
@@ -3945,7 +4289,6 @@
     </w:p>
     <w:p>
       <w:r>
-        <w:lastRenderedPageBreak/>
         <w:t>SMD components are used on this board to allow a more compact layout.</w:t>
       </w:r>
     </w:p>
@@ -3987,19 +4330,29 @@
       <w:r>
         <w:t xml:space="preserve">Teensy Audio Library </w:t>
       </w:r>
+      <w:proofErr w:type="spellStart"/>
       <w:r>
         <w:t>Audio</w:t>
       </w:r>
       <w:r>
-        <w:t>Control object</w:t>
+        <w:t>Control</w:t>
+      </w:r>
+      <w:proofErr w:type="spellEnd"/>
+      <w:r>
+        <w:t xml:space="preserve"> object</w:t>
       </w:r>
     </w:p>
     <w:p>
       <w:pPr>
         <w:pStyle w:val="Heading3"/>
       </w:pPr>
-      <w:r>
-        <w:t>AudioControl object</w:t>
+      <w:proofErr w:type="spellStart"/>
+      <w:r>
+        <w:t>AudioControl</w:t>
+      </w:r>
+      <w:proofErr w:type="spellEnd"/>
+      <w:r>
+        <w:t xml:space="preserve"> object</w:t>
       </w:r>
     </w:p>
     <w:p>
@@ -4165,6 +4518,7 @@
     </w:p>
     <w:p>
       <w:r>
+        <w:lastRenderedPageBreak/>
         <w:t>Implemented and u</w:t>
       </w:r>
       <w:r>
@@ -4312,7 +4666,6 @@
         </w:rPr>
       </w:pPr>
       <w:r>
-        <w:lastRenderedPageBreak/>
         <w:t xml:space="preserve">Johnathan Oakley’s Multi-TDM driver should also work with this hardware. </w:t>
       </w:r>
       <w:r>

--- a/Hardware notes.docx
+++ b/Hardware notes.docx
@@ -74,9 +74,128 @@
     </w:p>
     <w:p>
       <w:pPr>
+        <w:rPr>
+          <w:i/>
+          <w:iCs/>
+        </w:rPr>
+      </w:pPr>
+      <w:r>
+        <w:rPr>
+          <w:i/>
+          <w:iCs/>
+          <w:noProof/>
+        </w:rPr>
+        <w:drawing>
+          <wp:inline distT="0" distB="0" distL="0" distR="0" wp14:anchorId="236645DD" wp14:editId="3490F656">
+            <wp:extent cx="5732780" cy="3482975"/>
+            <wp:effectExtent l="0" t="0" r="1270" b="3175"/>
+            <wp:docPr id="7" name="Picture 7"/>
+            <wp:cNvGraphicFramePr>
+              <a:graphicFrameLocks xmlns:a="http://schemas.openxmlformats.org/drawingml/2006/main" noChangeAspect="1"/>
+            </wp:cNvGraphicFramePr>
+            <a:graphic xmlns:a="http://schemas.openxmlformats.org/drawingml/2006/main">
+              <a:graphicData uri="http://schemas.openxmlformats.org/drawingml/2006/picture">
+                <pic:pic xmlns:pic="http://schemas.openxmlformats.org/drawingml/2006/picture">
+                  <pic:nvPicPr>
+                    <pic:cNvPr id="0" name="Picture 2"/>
+                    <pic:cNvPicPr>
+                      <a:picLocks noChangeAspect="1" noChangeArrowheads="1"/>
+                    </pic:cNvPicPr>
+                  </pic:nvPicPr>
+                  <pic:blipFill>
+                    <a:blip r:embed="rId8">
+                      <a:extLst>
+                        <a:ext uri="{28A0092B-C50C-407E-A947-70E740481C1C}">
+                          <a14:useLocalDpi xmlns:a14="http://schemas.microsoft.com/office/drawing/2010/main" val="0"/>
+                        </a:ext>
+                      </a:extLst>
+                    </a:blip>
+                    <a:srcRect/>
+                    <a:stretch>
+                      <a:fillRect/>
+                    </a:stretch>
+                  </pic:blipFill>
+                  <pic:spPr bwMode="auto">
+                    <a:xfrm>
+                      <a:off x="0" y="0"/>
+                      <a:ext cx="5732780" cy="3482975"/>
+                    </a:xfrm>
+                    <a:prstGeom prst="rect">
+                      <a:avLst/>
+                    </a:prstGeom>
+                    <a:noFill/>
+                    <a:ln>
+                      <a:noFill/>
+                    </a:ln>
+                  </pic:spPr>
+                </pic:pic>
+              </a:graphicData>
+            </a:graphic>
+          </wp:inline>
+        </w:drawing>
+      </w:r>
+      <w:r>
+        <w:rPr>
+          <w:i/>
+          <w:iCs/>
+          <w:noProof/>
+        </w:rPr>
+        <w:drawing>
+          <wp:inline distT="0" distB="0" distL="0" distR="0" wp14:anchorId="33061BA4" wp14:editId="549E9906">
+            <wp:extent cx="5725160" cy="3601720"/>
+            <wp:effectExtent l="0" t="0" r="8890" b="0"/>
+            <wp:docPr id="6" name="Picture 6"/>
+            <wp:cNvGraphicFramePr>
+              <a:graphicFrameLocks xmlns:a="http://schemas.openxmlformats.org/drawingml/2006/main" noChangeAspect="1"/>
+            </wp:cNvGraphicFramePr>
+            <a:graphic xmlns:a="http://schemas.openxmlformats.org/drawingml/2006/main">
+              <a:graphicData uri="http://schemas.openxmlformats.org/drawingml/2006/picture">
+                <pic:pic xmlns:pic="http://schemas.openxmlformats.org/drawingml/2006/picture">
+                  <pic:nvPicPr>
+                    <pic:cNvPr id="0" name="Picture 1"/>
+                    <pic:cNvPicPr>
+                      <a:picLocks noChangeAspect="1" noChangeArrowheads="1"/>
+                    </pic:cNvPicPr>
+                  </pic:nvPicPr>
+                  <pic:blipFill>
+                    <a:blip r:embed="rId9">
+                      <a:extLst>
+                        <a:ext uri="{28A0092B-C50C-407E-A947-70E740481C1C}">
+                          <a14:useLocalDpi xmlns:a14="http://schemas.microsoft.com/office/drawing/2010/main" val="0"/>
+                        </a:ext>
+                      </a:extLst>
+                    </a:blip>
+                    <a:srcRect/>
+                    <a:stretch>
+                      <a:fillRect/>
+                    </a:stretch>
+                  </pic:blipFill>
+                  <pic:spPr bwMode="auto">
+                    <a:xfrm>
+                      <a:off x="0" y="0"/>
+                      <a:ext cx="5725160" cy="3601720"/>
+                    </a:xfrm>
+                    <a:prstGeom prst="rect">
+                      <a:avLst/>
+                    </a:prstGeom>
+                    <a:noFill/>
+                    <a:ln>
+                      <a:noFill/>
+                    </a:ln>
+                  </pic:spPr>
+                </pic:pic>
+              </a:graphicData>
+            </a:graphic>
+          </wp:inline>
+        </w:drawing>
+      </w:r>
+    </w:p>
+    <w:p>
+      <w:pPr>
         <w:pStyle w:val="Heading1"/>
       </w:pPr>
       <w:r>
+        <w:lastRenderedPageBreak/>
         <w:t xml:space="preserve">Features </w:t>
       </w:r>
     </w:p>
@@ -263,11 +382,7 @@
         <w:t>25</w:t>
       </w:r>
       <w:r>
-        <w:t xml:space="preserve"> </w:t>
-      </w:r>
-      <w:proofErr w:type="spellStart"/>
-      <w:r>
-        <w:t>mV</w:t>
+        <w:t xml:space="preserve"> mV</w:t>
       </w:r>
       <w:r>
         <w:rPr>
@@ -275,7 +390,6 @@
         </w:rPr>
         <w:t>RMS</w:t>
       </w:r>
-      <w:proofErr w:type="spellEnd"/>
       <w:r>
         <w:rPr>
           <w:vertAlign w:val="subscript"/>
@@ -331,11 +445,7 @@
         <w:t>50</w:t>
       </w:r>
       <w:r>
-        <w:t xml:space="preserve"> </w:t>
-      </w:r>
-      <w:proofErr w:type="spellStart"/>
-      <w:r>
-        <w:t>mV</w:t>
+        <w:t xml:space="preserve"> mV</w:t>
       </w:r>
       <w:r>
         <w:rPr>
@@ -343,7 +453,6 @@
         </w:rPr>
         <w:t>RMS</w:t>
       </w:r>
-      <w:proofErr w:type="spellEnd"/>
       <w:r>
         <w:t xml:space="preserve"> </w:t>
       </w:r>
@@ -746,7 +855,6 @@
         <w:pStyle w:val="Heading1"/>
       </w:pPr>
       <w:r>
-        <w:lastRenderedPageBreak/>
         <w:t>Specifications</w:t>
       </w:r>
     </w:p>
@@ -1008,12 +1116,19 @@
         <w:pStyle w:val="Heading3"/>
       </w:pPr>
       <w:r>
+        <w:lastRenderedPageBreak/>
         <w:t>Input channel Noise and Distortion</w:t>
       </w:r>
     </w:p>
     <w:p>
       <w:r>
-        <w:t>Measured with REW @ 937 Hz.</w:t>
+        <w:t>Measured with REW @ 937 Hz</w:t>
+      </w:r>
+      <w:r>
+        <w:t xml:space="preserve"> at -2dB FSD</w:t>
+      </w:r>
+      <w:r>
+        <w:t>.</w:t>
       </w:r>
     </w:p>
     <w:p>
@@ -1759,15 +1874,7 @@
         <w:t xml:space="preserve"> are </w:t>
       </w:r>
       <w:r>
-        <w:t>not used (</w:t>
-      </w:r>
-      <w:proofErr w:type="gramStart"/>
-      <w:r>
-        <w:t>i.e.</w:t>
-      </w:r>
-      <w:proofErr w:type="gramEnd"/>
-      <w:r>
-        <w:t xml:space="preserve"> even pins on the input connector are </w:t>
+        <w:t xml:space="preserve">not used (i.e. even pins on the input connector are </w:t>
       </w:r>
       <w:r>
         <w:t>left unconnected</w:t>
@@ -1891,98 +1998,95 @@
         <w:t>are set so that the pull-up is adequate when no CODEC is selected</w:t>
       </w:r>
       <w:r>
-        <w:t xml:space="preserve"> and </w:t>
-      </w:r>
+        <w:t xml:space="preserve"> and the current does not exceed the 3mA I2C limit when a CODEC is selected</w:t>
+      </w:r>
+      <w:r>
+        <w:t>. The per-CODEC resistors are sufficient to pull-up SDA and SCL on an unselected CODEC</w:t>
+      </w:r>
+      <w:r>
+        <w:t>.</w:t>
+      </w:r>
+    </w:p>
+    <w:p>
+      <w:r>
+        <w:t xml:space="preserve">If more than two boards are stacked, </w:t>
+      </w:r>
+      <w:r>
+        <w:t xml:space="preserve">the value of </w:t>
+      </w:r>
+      <w:r>
+        <w:t xml:space="preserve">R8/10 may need to be increased to limit the </w:t>
+      </w:r>
+      <w:r>
+        <w:t xml:space="preserve">overall </w:t>
+      </w:r>
+      <w:r>
+        <w:t xml:space="preserve">pull-up current to </w:t>
+      </w:r>
+      <w:r>
+        <w:t xml:space="preserve">below </w:t>
+      </w:r>
+      <w:r>
+        <w:t>3mA.</w:t>
+      </w:r>
+      <w:r>
+        <w:t xml:space="preserve"> </w:t>
+      </w:r>
+      <w:r>
+        <w:t xml:space="preserve">R8/10 = </w:t>
+      </w:r>
+      <w:r>
+        <w:t>6</w:t>
+      </w:r>
+      <w:r>
+        <w:t>.</w:t>
+      </w:r>
+      <w:r>
+        <w:t>8</w:t>
+      </w:r>
+      <w:r>
+        <w:t>k is suggested, but not tested, for four boards.</w:t>
+      </w:r>
+    </w:p>
+    <w:p>
+      <w:r>
+        <w:t xml:space="preserve">The CODECs and mux are </w:t>
+      </w:r>
+      <w:r>
+        <w:t xml:space="preserve">hard </w:t>
+      </w:r>
+      <w:r>
+        <w:t>reset by a signal from GPIO 22.</w:t>
+      </w:r>
+    </w:p>
+    <w:p>
+      <w:pPr>
+        <w:pStyle w:val="Heading3"/>
+      </w:pPr>
+      <w:r>
+        <w:t>Multiple boards</w:t>
+      </w:r>
+    </w:p>
+    <w:p>
+      <w:r>
+        <w:t xml:space="preserve">The MCLK, LRCLK (WCLK) and BCLK signals have 47 </w:t>
+      </w:r>
+      <w:r>
+        <w:sym w:font="Symbol" w:char="F057"/>
+      </w:r>
+      <w:r>
+        <w:t xml:space="preserve"> series resistors on each board to provide impedance matching and to damp line reflections. When more than two boards are stacked, these may need to be increased to 100 </w:t>
+      </w:r>
+      <w:r>
+        <w:sym w:font="Symbol" w:char="F057"/>
+      </w:r>
+      <w:r>
+        <w:t xml:space="preserve"> per board.</w:t>
+      </w:r>
+    </w:p>
+    <w:p>
       <w:r>
         <w:lastRenderedPageBreak/>
-        <w:t>the current does not exceed the 3mA I2C limit when a CODEC is selected</w:t>
-      </w:r>
-      <w:r>
-        <w:t>. The per-CODEC resistors are sufficient to pull-up SDA and SCL on an unselected CODEC</w:t>
-      </w:r>
-      <w:r>
-        <w:t>.</w:t>
-      </w:r>
-    </w:p>
-    <w:p>
-      <w:r>
-        <w:t xml:space="preserve">If more than two boards are stacked, </w:t>
-      </w:r>
-      <w:r>
-        <w:t xml:space="preserve">the value of </w:t>
-      </w:r>
-      <w:r>
-        <w:t xml:space="preserve">R8/10 may need to be increased to limit the </w:t>
-      </w:r>
-      <w:r>
-        <w:t xml:space="preserve">overall </w:t>
-      </w:r>
-      <w:r>
-        <w:t xml:space="preserve">pull-up current to </w:t>
-      </w:r>
-      <w:r>
-        <w:t xml:space="preserve">below </w:t>
-      </w:r>
-      <w:r>
-        <w:t>3mA.</w:t>
-      </w:r>
-      <w:r>
-        <w:t xml:space="preserve"> </w:t>
-      </w:r>
-      <w:r>
-        <w:t xml:space="preserve">R8/10 = </w:t>
-      </w:r>
-      <w:r>
-        <w:t>6</w:t>
-      </w:r>
-      <w:r>
-        <w:t>.</w:t>
-      </w:r>
-      <w:r>
-        <w:t>8</w:t>
-      </w:r>
-      <w:r>
-        <w:t>k is suggested, but not tested, for four boards.</w:t>
-      </w:r>
-    </w:p>
-    <w:p>
-      <w:r>
-        <w:t xml:space="preserve">The CODECs and mux are </w:t>
-      </w:r>
-      <w:r>
-        <w:t xml:space="preserve">hard </w:t>
-      </w:r>
-      <w:r>
-        <w:t>reset by a signal from GPIO 22.</w:t>
-      </w:r>
-    </w:p>
-    <w:p>
-      <w:pPr>
-        <w:pStyle w:val="Heading3"/>
-      </w:pPr>
-      <w:r>
-        <w:t>Multiple boards</w:t>
-      </w:r>
-    </w:p>
-    <w:p>
-      <w:r>
-        <w:t xml:space="preserve">The MCLK, LRCLK (WCLK) and BCLK signals have 47 </w:t>
-      </w:r>
-      <w:r>
-        <w:sym w:font="Symbol" w:char="F057"/>
-      </w:r>
-      <w:r>
-        <w:t xml:space="preserve"> series resistors on each board to provide impedance matching and to damp line reflections. When more than two boards are stacked, these may need to be increased to 100 </w:t>
-      </w:r>
-      <w:r>
-        <w:sym w:font="Symbol" w:char="F057"/>
-      </w:r>
-      <w:r>
-        <w:t xml:space="preserve"> per board.</w:t>
-      </w:r>
-    </w:p>
-    <w:p>
-      <w:r>
         <w:t>0R jumpers are provided for the DI and DO signals to enable alternate Teensy pins to be used in advanced TDM modes. Series resistors may be required to condition these signals when more than two boards are stacked. They are not required for 8x8 or 16x16 operation.</w:t>
       </w:r>
     </w:p>
@@ -2177,10 +2281,6 @@
         <w:pStyle w:val="Heading3"/>
       </w:pPr>
       <w:r>
-        <w:br w:type="column"/>
-      </w:r>
-      <w:r>
-        <w:lastRenderedPageBreak/>
         <w:t>Audio input and output connector pin-outs</w:t>
       </w:r>
     </w:p>
@@ -2906,6 +3006,11 @@
       </w:tr>
     </w:tbl>
     <w:p/>
+    <w:p>
+      <w:r>
+        <w:br w:type="column"/>
+      </w:r>
+    </w:p>
     <w:tbl>
       <w:tblPr>
         <w:tblStyle w:val="TableGrid"/>
@@ -2927,6 +3032,9 @@
                 <w:bCs/>
               </w:rPr>
             </w:pPr>
+            <w:r>
+              <w:br w:type="column"/>
+            </w:r>
             <w:r>
               <w:rPr>
                 <w:b/>
@@ -3295,14 +3403,12 @@
             <w:tcW w:w="1276" w:type="dxa"/>
           </w:tcPr>
           <w:p>
-            <w:proofErr w:type="gramStart"/>
             <w:r>
               <w:t>22</w:t>
             </w:r>
             <w:r>
               <w:t xml:space="preserve">  RESET</w:t>
             </w:r>
-            <w:proofErr w:type="gramEnd"/>
           </w:p>
         </w:tc>
       </w:tr>
@@ -3344,14 +3450,12 @@
             <w:tcW w:w="1276" w:type="dxa"/>
           </w:tcPr>
           <w:p>
-            <w:proofErr w:type="gramStart"/>
             <w:r>
               <w:t>8</w:t>
             </w:r>
             <w:r>
               <w:t xml:space="preserve">  SCL</w:t>
             </w:r>
-            <w:proofErr w:type="gramEnd"/>
           </w:p>
         </w:tc>
       </w:tr>
@@ -3371,14 +3475,12 @@
             <w:tcW w:w="1276" w:type="dxa"/>
           </w:tcPr>
           <w:p>
-            <w:proofErr w:type="gramStart"/>
             <w:r>
               <w:t>7</w:t>
             </w:r>
             <w:r>
               <w:t xml:space="preserve">  SDA</w:t>
             </w:r>
-            <w:proofErr w:type="gramEnd"/>
           </w:p>
         </w:tc>
       </w:tr>
@@ -3517,8 +3619,6 @@
     </w:tbl>
     <w:p>
       <w:bookmarkStart w:id="0" w:name="_Hlk194738100"/>
-    </w:p>
-    <w:p>
       <w:r>
         <w:t>GPIO Pins 2, 13,14,15 and 16 are uncommitted on the Expansion header.</w:t>
       </w:r>
@@ -3534,7 +3634,6 @@
         <w:pStyle w:val="Heading2"/>
       </w:pPr>
       <w:r>
-        <w:lastRenderedPageBreak/>
         <w:t>Wing Boards</w:t>
       </w:r>
     </w:p>
@@ -3654,6 +3753,10 @@
         <w:pStyle w:val="Heading3"/>
       </w:pPr>
       <w:r>
+        <w:rPr>
+          <w:noProof/>
+        </w:rPr>
+        <w:lastRenderedPageBreak/>
         <w:drawing>
           <wp:anchor distT="0" distB="0" distL="114300" distR="114300" simplePos="0" relativeHeight="251658240" behindDoc="0" locked="0" layoutInCell="1" allowOverlap="1" wp14:anchorId="12E937BF" wp14:editId="36F2D12D">
             <wp:simplePos x="0" y="0"/>
@@ -3678,7 +3781,7 @@
                     <pic:cNvPicPr/>
                   </pic:nvPicPr>
                   <pic:blipFill>
-                    <a:blip r:embed="rId5" cstate="print">
+                    <a:blip r:embed="rId10" cstate="print">
                       <a:extLst>
                         <a:ext uri="{28A0092B-C50C-407E-A947-70E740481C1C}">
                           <a14:useLocalDpi xmlns:a14="http://schemas.microsoft.com/office/drawing/2010/main" val="0"/>
@@ -3759,6 +3862,9 @@
     </w:p>
     <w:p>
       <w:r>
+        <w:rPr>
+          <w:noProof/>
+        </w:rPr>
         <w:drawing>
           <wp:anchor distT="0" distB="0" distL="114300" distR="114300" simplePos="0" relativeHeight="251659264" behindDoc="0" locked="0" layoutInCell="1" allowOverlap="1" wp14:anchorId="45506372" wp14:editId="7FBD6394">
             <wp:simplePos x="0" y="0"/>
@@ -3783,7 +3889,7 @@
                     <pic:cNvPicPr/>
                   </pic:nvPicPr>
                   <pic:blipFill>
-                    <a:blip r:embed="rId6" cstate="print">
+                    <a:blip r:embed="rId11" cstate="print">
                       <a:extLst>
                         <a:ext uri="{28A0092B-C50C-407E-A947-70E740481C1C}">
                           <a14:useLocalDpi xmlns:a14="http://schemas.microsoft.com/office/drawing/2010/main" val="0"/>
@@ -3829,6 +3935,9 @@
     </w:p>
     <w:p>
       <w:r>
+        <w:rPr>
+          <w:noProof/>
+        </w:rPr>
         <w:drawing>
           <wp:anchor distT="0" distB="0" distL="114300" distR="114300" simplePos="0" relativeHeight="251660288" behindDoc="0" locked="0" layoutInCell="1" allowOverlap="1" wp14:anchorId="48C70A46" wp14:editId="3A05ADC4">
             <wp:simplePos x="0" y="0"/>
@@ -3853,7 +3962,7 @@
                     <pic:cNvPicPr/>
                   </pic:nvPicPr>
                   <pic:blipFill>
-                    <a:blip r:embed="rId7" cstate="print">
+                    <a:blip r:embed="rId12" cstate="print">
                       <a:extLst>
                         <a:ext uri="{28A0092B-C50C-407E-A947-70E740481C1C}">
                           <a14:useLocalDpi xmlns:a14="http://schemas.microsoft.com/office/drawing/2010/main" val="0"/>
@@ -3955,7 +4064,7 @@
                     </pic:cNvPicPr>
                   </pic:nvPicPr>
                   <pic:blipFill>
-                    <a:blip r:embed="rId8" cstate="print">
+                    <a:blip r:embed="rId13" cstate="print">
                       <a:extLst>
                         <a:ext uri="{28A0092B-C50C-407E-A947-70E740481C1C}">
                           <a14:useLocalDpi xmlns:a14="http://schemas.microsoft.com/office/drawing/2010/main" val="0"/>
@@ -4077,10 +4186,9 @@
     </w:p>
     <w:p>
       <w:r>
-        <w:lastRenderedPageBreak/>
         <w:t xml:space="preserve">The </w:t>
       </w:r>
-      <w:hyperlink r:id="rId9" w:history="1">
+      <w:hyperlink r:id="rId14" w:history="1">
         <w:r>
           <w:t>Amphenol</w:t>
         </w:r>
@@ -4088,7 +4196,7 @@
       <w:r>
         <w:t xml:space="preserve"> </w:t>
       </w:r>
-      <w:hyperlink r:id="rId10" w:history="1">
+      <w:hyperlink r:id="rId15" w:history="1">
         <w:r>
           <w:t>ACJM-IH</w:t>
         </w:r>
@@ -4096,7 +4204,7 @@
       <w:r>
         <w:t xml:space="preserve">, </w:t>
       </w:r>
-      <w:hyperlink r:id="rId11" w:history="1">
+      <w:hyperlink r:id="rId16" w:history="1">
         <w:r>
           <w:t>Neutrik</w:t>
         </w:r>
@@ -4104,7 +4212,7 @@
       <w:r>
         <w:t xml:space="preserve"> </w:t>
       </w:r>
-      <w:hyperlink r:id="rId12" w:history="1">
+      <w:hyperlink r:id="rId17" w:history="1">
         <w:r>
           <w:t>NMJ4HFD3</w:t>
         </w:r>
@@ -4183,14 +4291,18 @@
         <w:pStyle w:val="Heading3"/>
       </w:pPr>
       <w:r>
+        <w:rPr>
+          <w:noProof/>
+        </w:rPr>
+        <w:lastRenderedPageBreak/>
         <w:drawing>
-          <wp:anchor distT="0" distB="0" distL="114300" distR="114300" simplePos="0" relativeHeight="251662336" behindDoc="0" locked="0" layoutInCell="1" allowOverlap="1" wp14:anchorId="0B2055C7" wp14:editId="050C6557">
+          <wp:anchor distT="0" distB="0" distL="114300" distR="114300" simplePos="0" relativeHeight="251662336" behindDoc="0" locked="0" layoutInCell="1" allowOverlap="1" wp14:anchorId="0B2055C7" wp14:editId="224E4F55">
             <wp:simplePos x="0" y="0"/>
             <wp:positionH relativeFrom="column">
               <wp:posOffset>3315335</wp:posOffset>
             </wp:positionH>
             <wp:positionV relativeFrom="paragraph">
-              <wp:posOffset>37465</wp:posOffset>
+              <wp:posOffset>331</wp:posOffset>
             </wp:positionV>
             <wp:extent cx="2814320" cy="1597660"/>
             <wp:effectExtent l="0" t="0" r="5080" b="2540"/>
@@ -4207,7 +4319,7 @@
                     <pic:cNvPicPr/>
                   </pic:nvPicPr>
                   <pic:blipFill>
-                    <a:blip r:embed="rId13" cstate="print">
+                    <a:blip r:embed="rId18" cstate="print">
                       <a:extLst>
                         <a:ext uri="{28A0092B-C50C-407E-A947-70E740481C1C}">
                           <a14:useLocalDpi xmlns:a14="http://schemas.microsoft.com/office/drawing/2010/main" val="0"/>
@@ -4330,29 +4442,19 @@
       <w:r>
         <w:t xml:space="preserve">Teensy Audio Library </w:t>
       </w:r>
-      <w:proofErr w:type="spellStart"/>
       <w:r>
         <w:t>Audio</w:t>
       </w:r>
       <w:r>
-        <w:t>Control</w:t>
-      </w:r>
-      <w:proofErr w:type="spellEnd"/>
-      <w:r>
-        <w:t xml:space="preserve"> object</w:t>
+        <w:t>Control object</w:t>
       </w:r>
     </w:p>
     <w:p>
       <w:pPr>
         <w:pStyle w:val="Heading3"/>
       </w:pPr>
-      <w:proofErr w:type="spellStart"/>
-      <w:r>
-        <w:t>AudioControl</w:t>
-      </w:r>
-      <w:proofErr w:type="spellEnd"/>
-      <w:r>
-        <w:t xml:space="preserve"> object</w:t>
+      <w:r>
+        <w:t>AudioControl object</w:t>
       </w:r>
     </w:p>
     <w:p>
@@ -4518,7 +4620,6 @@
     </w:p>
     <w:p>
       <w:r>
-        <w:lastRenderedPageBreak/>
         <w:t>Implemented and u</w:t>
       </w:r>
       <w:r>
@@ -4638,6 +4739,7 @@
         </w:numPr>
       </w:pPr>
       <w:r>
+        <w:lastRenderedPageBreak/>
         <w:t>Alternate mic-line inputs and MICBIAS.</w:t>
       </w:r>
     </w:p>
@@ -4666,7 +4768,7 @@
         </w:rPr>
       </w:pPr>
       <w:r>
-        <w:t xml:space="preserve">Johnathan Oakley’s Multi-TDM driver should also work with this hardware. </w:t>
+        <w:t xml:space="preserve">Jonathan Oakley’s Multi-TDM driver should also work with this hardware. </w:t>
       </w:r>
       <w:r>
         <w:fldChar w:fldCharType="begin"/>
@@ -4699,13 +4801,117 @@
       </w:r>
     </w:p>
     <w:sectPr>
+      <w:footerReference w:type="default" r:id="rId19"/>
       <w:pgSz w:w="11906" w:h="16838"/>
-      <w:pgMar w:top="1440" w:right="1440" w:bottom="1440" w:left="1440" w:header="708" w:footer="708" w:gutter="0"/>
+      <w:pgMar w:top="1440" w:right="1440" w:bottom="1135" w:left="1440" w:header="708" w:footer="422" w:gutter="0"/>
       <w:cols w:space="708"/>
       <w:docGrid w:linePitch="360"/>
     </w:sectPr>
   </w:body>
 </w:document>
+</file>
+
+<file path=word/endnotes.xml><?xml version="1.0" encoding="utf-8"?>
+<w:endnotes xmlns:wpc="http://schemas.microsoft.com/office/word/2010/wordprocessingCanvas" xmlns:cx="http://schemas.microsoft.com/office/drawing/2014/chartex" xmlns:cx1="http://schemas.microsoft.com/office/drawing/2015/9/8/chartex" xmlns:cx2="http://schemas.microsoft.com/office/drawing/2015/10/21/chartex" xmlns:cx3="http://schemas.microsoft.com/office/drawing/2016/5/9/chartex" xmlns:cx4="http://schemas.microsoft.com/office/drawing/2016/5/10/chartex" xmlns:cx5="http://schemas.microsoft.com/office/drawing/2016/5/11/chartex" xmlns:cx6="http://schemas.microsoft.com/office/drawing/2016/5/12/chartex" xmlns:cx7="http://schemas.microsoft.com/office/drawing/2016/5/13/chartex" xmlns:cx8="http://schemas.microsoft.com/office/drawing/2016/5/14/chartex" xmlns:mc="http://schemas.openxmlformats.org/markup-compatibility/2006" xmlns:aink="http://schemas.microsoft.com/office/drawing/2016/ink" xmlns:am3d="http://schemas.microsoft.com/office/drawing/2017/model3d" xmlns:o="urn:schemas-microsoft-com:office:office" xmlns:r="http://schemas.openxmlformats.org/officeDocument/2006/relationships" xmlns:m="http://schemas.openxmlformats.org/officeDocument/2006/math" xmlns:v="urn:schemas-microsoft-com:vml" xmlns:wp14="http://schemas.microsoft.com/office/word/2010/wordprocessingDrawing" xmlns:wp="http://schemas.openxmlformats.org/drawingml/2006/wordprocessingDrawing" xmlns:w10="urn:schemas-microsoft-com:office:word" xmlns:w="http://schemas.openxmlformats.org/wordprocessingml/2006/main" xmlns:w14="http://schemas.microsoft.com/office/word/2010/wordml" xmlns:w15="http://schemas.microsoft.com/office/word/2012/wordml" xmlns:w16cex="http://schemas.microsoft.com/office/word/2018/wordml/cex" xmlns:w16cid="http://schemas.microsoft.com/office/word/2016/wordml/cid" xmlns:w16="http://schemas.microsoft.com/office/word/2018/wordml" xmlns:w16sdtdh="http://schemas.microsoft.com/office/word/2020/wordml/sdtdatahash" xmlns:w16se="http://schemas.microsoft.com/office/word/2015/wordml/symex" xmlns:wpg="http://schemas.microsoft.com/office/word/2010/wordprocessingGroup" xmlns:wpi="http://schemas.microsoft.com/office/word/2010/wordprocessingInk" xmlns:wne="http://schemas.microsoft.com/office/word/2006/wordml" xmlns:wps="http://schemas.microsoft.com/office/word/2010/wordprocessingShape" mc:Ignorable="w14 w15 w16se w16cid w16 w16cex w16sdtdh wp14">
+  <w:endnote w:type="separator" w:id="-1">
+    <w:p>
+      <w:pPr>
+        <w:spacing w:after="0"/>
+      </w:pPr>
+      <w:r>
+        <w:separator/>
+      </w:r>
+    </w:p>
+  </w:endnote>
+  <w:endnote w:type="continuationSeparator" w:id="0">
+    <w:p>
+      <w:pPr>
+        <w:spacing w:after="0"/>
+      </w:pPr>
+      <w:r>
+        <w:continuationSeparator/>
+      </w:r>
+    </w:p>
+  </w:endnote>
+</w:endnotes>
+</file>
+
+<file path=word/footer1.xml><?xml version="1.0" encoding="utf-8"?>
+<w:ftr xmlns:wpc="http://schemas.microsoft.com/office/word/2010/wordprocessingCanvas" xmlns:cx="http://schemas.microsoft.com/office/drawing/2014/chartex" xmlns:cx1="http://schemas.microsoft.com/office/drawing/2015/9/8/chartex" xmlns:cx2="http://schemas.microsoft.com/office/drawing/2015/10/21/chartex" xmlns:cx3="http://schemas.microsoft.com/office/drawing/2016/5/9/chartex" xmlns:cx4="http://schemas.microsoft.com/office/drawing/2016/5/10/chartex" xmlns:cx5="http://schemas.microsoft.com/office/drawing/2016/5/11/chartex" xmlns:cx6="http://schemas.microsoft.com/office/drawing/2016/5/12/chartex" xmlns:cx7="http://schemas.microsoft.com/office/drawing/2016/5/13/chartex" xmlns:cx8="http://schemas.microsoft.com/office/drawing/2016/5/14/chartex" xmlns:mc="http://schemas.openxmlformats.org/markup-compatibility/2006" xmlns:aink="http://schemas.microsoft.com/office/drawing/2016/ink" xmlns:am3d="http://schemas.microsoft.com/office/drawing/2017/model3d" xmlns:o="urn:schemas-microsoft-com:office:office" xmlns:r="http://schemas.openxmlformats.org/officeDocument/2006/relationships" xmlns:m="http://schemas.openxmlformats.org/officeDocument/2006/math" xmlns:v="urn:schemas-microsoft-com:vml" xmlns:wp14="http://schemas.microsoft.com/office/word/2010/wordprocessingDrawing" xmlns:wp="http://schemas.openxmlformats.org/drawingml/2006/wordprocessingDrawing" xmlns:w10="urn:schemas-microsoft-com:office:word" xmlns:w="http://schemas.openxmlformats.org/wordprocessingml/2006/main" xmlns:w14="http://schemas.microsoft.com/office/word/2010/wordml" xmlns:w15="http://schemas.microsoft.com/office/word/2012/wordml" xmlns:w16cex="http://schemas.microsoft.com/office/word/2018/wordml/cex" xmlns:w16cid="http://schemas.microsoft.com/office/word/2016/wordml/cid" xmlns:w16="http://schemas.microsoft.com/office/word/2018/wordml" xmlns:w16sdtdh="http://schemas.microsoft.com/office/word/2020/wordml/sdtdatahash" xmlns:w16se="http://schemas.microsoft.com/office/word/2015/wordml/symex" xmlns:wpg="http://schemas.microsoft.com/office/word/2010/wordprocessingGroup" xmlns:wpi="http://schemas.microsoft.com/office/word/2010/wordprocessingInk" xmlns:wne="http://schemas.microsoft.com/office/word/2006/wordml" xmlns:wps="http://schemas.microsoft.com/office/word/2010/wordprocessingShape" mc:Ignorable="w14 w15 w16se w16cid w16 w16cex w16sdtdh wp14">
+  <w:sdt>
+    <w:sdtPr>
+      <w:id w:val="2018268274"/>
+      <w:docPartObj>
+        <w:docPartGallery w:val="Page Numbers (Bottom of Page)"/>
+        <w:docPartUnique/>
+      </w:docPartObj>
+    </w:sdtPr>
+    <w:sdtEndPr>
+      <w:rPr>
+        <w:noProof/>
+      </w:rPr>
+    </w:sdtEndPr>
+    <w:sdtContent>
+      <w:p>
+        <w:pPr>
+          <w:pStyle w:val="Footer"/>
+          <w:jc w:val="right"/>
+        </w:pPr>
+        <w:r>
+          <w:fldChar w:fldCharType="begin"/>
+        </w:r>
+        <w:r>
+          <w:instrText xml:space="preserve"> PAGE   \* MERGEFORMAT </w:instrText>
+        </w:r>
+        <w:r>
+          <w:fldChar w:fldCharType="separate"/>
+        </w:r>
+        <w:r>
+          <w:rPr>
+            <w:noProof/>
+          </w:rPr>
+          <w:t>2</w:t>
+        </w:r>
+        <w:r>
+          <w:rPr>
+            <w:noProof/>
+          </w:rPr>
+          <w:fldChar w:fldCharType="end"/>
+        </w:r>
+      </w:p>
+    </w:sdtContent>
+  </w:sdt>
+  <w:p>
+    <w:pPr>
+      <w:pStyle w:val="Footer"/>
+    </w:pPr>
+  </w:p>
+</w:ftr>
+</file>
+
+<file path=word/footnotes.xml><?xml version="1.0" encoding="utf-8"?>
+<w:footnotes xmlns:wpc="http://schemas.microsoft.com/office/word/2010/wordprocessingCanvas" xmlns:cx="http://schemas.microsoft.com/office/drawing/2014/chartex" xmlns:cx1="http://schemas.microsoft.com/office/drawing/2015/9/8/chartex" xmlns:cx2="http://schemas.microsoft.com/office/drawing/2015/10/21/chartex" xmlns:cx3="http://schemas.microsoft.com/office/drawing/2016/5/9/chartex" xmlns:cx4="http://schemas.microsoft.com/office/drawing/2016/5/10/chartex" xmlns:cx5="http://schemas.microsoft.com/office/drawing/2016/5/11/chartex" xmlns:cx6="http://schemas.microsoft.com/office/drawing/2016/5/12/chartex" xmlns:cx7="http://schemas.microsoft.com/office/drawing/2016/5/13/chartex" xmlns:cx8="http://schemas.microsoft.com/office/drawing/2016/5/14/chartex" xmlns:mc="http://schemas.openxmlformats.org/markup-compatibility/2006" xmlns:aink="http://schemas.microsoft.com/office/drawing/2016/ink" xmlns:am3d="http://schemas.microsoft.com/office/drawing/2017/model3d" xmlns:o="urn:schemas-microsoft-com:office:office" xmlns:r="http://schemas.openxmlformats.org/officeDocument/2006/relationships" xmlns:m="http://schemas.openxmlformats.org/officeDocument/2006/math" xmlns:v="urn:schemas-microsoft-com:vml" xmlns:wp14="http://schemas.microsoft.com/office/word/2010/wordprocessingDrawing" xmlns:wp="http://schemas.openxmlformats.org/drawingml/2006/wordprocessingDrawing" xmlns:w10="urn:schemas-microsoft-com:office:word" xmlns:w="http://schemas.openxmlformats.org/wordprocessingml/2006/main" xmlns:w14="http://schemas.microsoft.com/office/word/2010/wordml" xmlns:w15="http://schemas.microsoft.com/office/word/2012/wordml" xmlns:w16cex="http://schemas.microsoft.com/office/word/2018/wordml/cex" xmlns:w16cid="http://schemas.microsoft.com/office/word/2016/wordml/cid" xmlns:w16="http://schemas.microsoft.com/office/word/2018/wordml" xmlns:w16sdtdh="http://schemas.microsoft.com/office/word/2020/wordml/sdtdatahash" xmlns:w16se="http://schemas.microsoft.com/office/word/2015/wordml/symex" xmlns:wpg="http://schemas.microsoft.com/office/word/2010/wordprocessingGroup" xmlns:wpi="http://schemas.microsoft.com/office/word/2010/wordprocessingInk" xmlns:wne="http://schemas.microsoft.com/office/word/2006/wordml" xmlns:wps="http://schemas.microsoft.com/office/word/2010/wordprocessingShape" mc:Ignorable="w14 w15 w16se w16cid w16 w16cex w16sdtdh wp14">
+  <w:footnote w:type="separator" w:id="-1">
+    <w:p>
+      <w:pPr>
+        <w:spacing w:after="0"/>
+      </w:pPr>
+      <w:r>
+        <w:separator/>
+      </w:r>
+    </w:p>
+  </w:footnote>
+  <w:footnote w:type="continuationSeparator" w:id="0">
+    <w:p>
+      <w:pPr>
+        <w:spacing w:after="0"/>
+      </w:pPr>
+      <w:r>
+        <w:continuationSeparator/>
+      </w:r>
+    </w:p>
+  </w:footnote>
+</w:footnotes>
 </file>
 
 <file path=word/numbering.xml><?xml version="1.0" encoding="utf-8"?>
@@ -6380,6 +6586,50 @@
       <w:shd w:val="clear" w:color="auto" w:fill="E1DFDD"/>
     </w:rPr>
   </w:style>
+  <w:style w:type="paragraph" w:styleId="Header">
+    <w:name w:val="header"/>
+    <w:basedOn w:val="Normal"/>
+    <w:link w:val="HeaderChar"/>
+    <w:uiPriority w:val="99"/>
+    <w:unhideWhenUsed/>
+    <w:rsid w:val="00BF7E39"/>
+    <w:pPr>
+      <w:tabs>
+        <w:tab w:val="center" w:pos="4513"/>
+        <w:tab w:val="right" w:pos="9026"/>
+      </w:tabs>
+      <w:spacing w:after="0"/>
+    </w:pPr>
+  </w:style>
+  <w:style w:type="character" w:customStyle="1" w:styleId="HeaderChar">
+    <w:name w:val="Header Char"/>
+    <w:basedOn w:val="DefaultParagraphFont"/>
+    <w:link w:val="Header"/>
+    <w:uiPriority w:val="99"/>
+    <w:rsid w:val="00BF7E39"/>
+  </w:style>
+  <w:style w:type="paragraph" w:styleId="Footer">
+    <w:name w:val="footer"/>
+    <w:basedOn w:val="Normal"/>
+    <w:link w:val="FooterChar"/>
+    <w:uiPriority w:val="99"/>
+    <w:unhideWhenUsed/>
+    <w:rsid w:val="00BF7E39"/>
+    <w:pPr>
+      <w:tabs>
+        <w:tab w:val="center" w:pos="4513"/>
+        <w:tab w:val="right" w:pos="9026"/>
+      </w:tabs>
+      <w:spacing w:after="0"/>
+    </w:pPr>
+  </w:style>
+  <w:style w:type="character" w:customStyle="1" w:styleId="FooterChar">
+    <w:name w:val="Footer Char"/>
+    <w:basedOn w:val="DefaultParagraphFont"/>
+    <w:link w:val="Footer"/>
+    <w:uiPriority w:val="99"/>
+    <w:rsid w:val="00BF7E39"/>
+  </w:style>
 </w:styles>
 </file>
 
@@ -6676,4 +6926,16 @@
     </a:ext>
   </a:extLst>
 </a:theme>
+</file>
+
+<file path=customXml/item1.xml><?xml version="1.0" encoding="utf-8"?>
+<b:Sources xmlns:b="http://schemas.openxmlformats.org/officeDocument/2006/bibliography" xmlns="http://schemas.openxmlformats.org/officeDocument/2006/bibliography" SelectedStyle="\APASixthEditionOfficeOnline.xsl" StyleName="APA" Version="6"/>
+</file>
+
+<file path=customXml/itemProps1.xml><?xml version="1.0" encoding="utf-8"?>
+<ds:datastoreItem xmlns:ds="http://schemas.openxmlformats.org/officeDocument/2006/customXml" ds:itemID="{7839DE5E-7DFC-4DA4-8FE3-A4F5F5334D22}">
+  <ds:schemaRefs>
+    <ds:schemaRef ds:uri="http://schemas.openxmlformats.org/officeDocument/2006/bibliography"/>
+  </ds:schemaRefs>
+</ds:datastoreItem>
 </file>
--- a/Hardware notes.docx
+++ b/Hardware notes.docx
@@ -2095,6 +2095,19 @@
         <w:pStyle w:val="Heading3"/>
       </w:pPr>
       <w:r>
+        <w:t>32x32 channel operation</w:t>
+      </w:r>
+    </w:p>
+    <w:p>
+      <w:r>
+        <w:t>DI and DO need to be re-mapped on boards 3 &amp;4. Further details are in the Commissioning Notes.</w:t>
+      </w:r>
+    </w:p>
+    <w:p>
+      <w:pPr>
+        <w:pStyle w:val="Heading3"/>
+      </w:pPr>
+      <w:r>
         <w:t>Inputs and outputs</w:t>
       </w:r>
     </w:p>
@@ -3255,12 +3268,15 @@
       </w:tblPr>
       <w:tblGrid>
         <w:gridCol w:w="1129"/>
+        <w:gridCol w:w="1129"/>
         <w:gridCol w:w="1276"/>
       </w:tblGrid>
       <w:tr>
         <w:tc>
           <w:tcPr>
             <w:tcW w:w="1129" w:type="dxa"/>
+            <w:vMerge w:val="restart"/>
+            <w:vAlign w:val="center"/>
           </w:tcPr>
           <w:p>
             <w:pPr>
@@ -3274,16 +3290,17 @@
                 <w:b/>
                 <w:bCs/>
               </w:rPr>
-              <w:t>Pin</w:t>
-            </w:r>
-          </w:p>
-        </w:tc>
-        <w:tc>
-          <w:tcPr>
-            <w:tcW w:w="1276" w:type="dxa"/>
-          </w:tcPr>
-          <w:p>
-            <w:pPr>
+              <w:t>Signal</w:t>
+            </w:r>
+          </w:p>
+        </w:tc>
+        <w:tc>
+          <w:tcPr>
+            <w:tcW w:w="1129" w:type="dxa"/>
+          </w:tcPr>
+          <w:p>
+            <w:pPr>
+              <w:jc w:val="center"/>
               <w:rPr>
                 <w:b/>
                 <w:bCs/>
@@ -3294,7 +3311,28 @@
                 <w:b/>
                 <w:bCs/>
               </w:rPr>
-              <w:t>Signal</w:t>
+              <w:t>Rev K</w:t>
+            </w:r>
+          </w:p>
+        </w:tc>
+        <w:tc>
+          <w:tcPr>
+            <w:tcW w:w="1276" w:type="dxa"/>
+          </w:tcPr>
+          <w:p>
+            <w:pPr>
+              <w:jc w:val="center"/>
+              <w:rPr>
+                <w:b/>
+                <w:bCs/>
+              </w:rPr>
+            </w:pPr>
+            <w:r>
+              <w:rPr>
+                <w:b/>
+                <w:bCs/>
+              </w:rPr>
+              <w:t>Rev L onwards</w:t>
             </w:r>
           </w:p>
         </w:tc>
@@ -3303,10 +3341,35 @@
         <w:tc>
           <w:tcPr>
             <w:tcW w:w="1129" w:type="dxa"/>
-          </w:tcPr>
-          <w:p>
-            <w:r>
-              <w:t>14</w:t>
+            <w:vMerge/>
+          </w:tcPr>
+          <w:p>
+            <w:pPr>
+              <w:rPr>
+                <w:b/>
+                <w:bCs/>
+              </w:rPr>
+            </w:pPr>
+          </w:p>
+        </w:tc>
+        <w:tc>
+          <w:tcPr>
+            <w:tcW w:w="1129" w:type="dxa"/>
+          </w:tcPr>
+          <w:p>
+            <w:pPr>
+              <w:jc w:val="center"/>
+              <w:rPr>
+                <w:b/>
+                <w:bCs/>
+              </w:rPr>
+            </w:pPr>
+            <w:r>
+              <w:rPr>
+                <w:b/>
+                <w:bCs/>
+              </w:rPr>
+              <w:t>Pin</w:t>
             </w:r>
           </w:p>
         </w:tc>
@@ -3315,9 +3378,13 @@
             <w:tcW w:w="1276" w:type="dxa"/>
           </w:tcPr>
           <w:p>
-            <w:r>
-              <w:t>VIN</w:t>
-            </w:r>
+            <w:pPr>
+              <w:jc w:val="center"/>
+              <w:rPr>
+                <w:b/>
+                <w:bCs/>
+              </w:rPr>
+            </w:pPr>
           </w:p>
         </w:tc>
       </w:tr>
@@ -3328,7 +3395,20 @@
           </w:tcPr>
           <w:p>
             <w:r>
-              <w:t>13</w:t>
+              <w:t>VIN</w:t>
+            </w:r>
+          </w:p>
+        </w:tc>
+        <w:tc>
+          <w:tcPr>
+            <w:tcW w:w="1129" w:type="dxa"/>
+          </w:tcPr>
+          <w:p>
+            <w:pPr>
+              <w:jc w:val="center"/>
+            </w:pPr>
+            <w:r>
+              <w:t>14</w:t>
             </w:r>
           </w:p>
         </w:tc>
@@ -3337,8 +3417,11 @@
             <w:tcW w:w="1276" w:type="dxa"/>
           </w:tcPr>
           <w:p>
-            <w:r>
-              <w:t>GND</w:t>
+            <w:pPr>
+              <w:jc w:val="center"/>
+            </w:pPr>
+            <w:r>
+              <w:t>15</w:t>
             </w:r>
           </w:p>
         </w:tc>
@@ -3350,7 +3433,20 @@
           </w:tcPr>
           <w:p>
             <w:r>
-              <w:t>12</w:t>
+              <w:t>GND</w:t>
+            </w:r>
+          </w:p>
+        </w:tc>
+        <w:tc>
+          <w:tcPr>
+            <w:tcW w:w="1129" w:type="dxa"/>
+          </w:tcPr>
+          <w:p>
+            <w:pPr>
+              <w:jc w:val="center"/>
+            </w:pPr>
+            <w:r>
+              <w:t>13</w:t>
             </w:r>
           </w:p>
         </w:tc>
@@ -3359,8 +3455,11 @@
             <w:tcW w:w="1276" w:type="dxa"/>
           </w:tcPr>
           <w:p>
-            <w:r>
-              <w:t>3V3</w:t>
+            <w:pPr>
+              <w:jc w:val="center"/>
+            </w:pPr>
+            <w:r>
+              <w:t>14</w:t>
             </w:r>
           </w:p>
         </w:tc>
@@ -3372,7 +3471,20 @@
           </w:tcPr>
           <w:p>
             <w:r>
-              <w:t>11</w:t>
+              <w:t>3V3</w:t>
+            </w:r>
+          </w:p>
+        </w:tc>
+        <w:tc>
+          <w:tcPr>
+            <w:tcW w:w="1129" w:type="dxa"/>
+          </w:tcPr>
+          <w:p>
+            <w:pPr>
+              <w:jc w:val="center"/>
+            </w:pPr>
+            <w:r>
+              <w:t>12</w:t>
             </w:r>
           </w:p>
         </w:tc>
@@ -3381,8 +3493,11 @@
             <w:tcW w:w="1276" w:type="dxa"/>
           </w:tcPr>
           <w:p>
-            <w:r>
-              <w:t>2</w:t>
+            <w:pPr>
+              <w:jc w:val="center"/>
+            </w:pPr>
+            <w:r>
+              <w:t>13</w:t>
             </w:r>
           </w:p>
         </w:tc>
@@ -3394,7 +3509,20 @@
           </w:tcPr>
           <w:p>
             <w:r>
-              <w:t>10</w:t>
+              <w:t>2</w:t>
+            </w:r>
+          </w:p>
+        </w:tc>
+        <w:tc>
+          <w:tcPr>
+            <w:tcW w:w="1129" w:type="dxa"/>
+          </w:tcPr>
+          <w:p>
+            <w:pPr>
+              <w:jc w:val="center"/>
+            </w:pPr>
+            <w:r>
+              <w:t>11</w:t>
             </w:r>
           </w:p>
         </w:tc>
@@ -3403,11 +3531,11 @@
             <w:tcW w:w="1276" w:type="dxa"/>
           </w:tcPr>
           <w:p>
-            <w:r>
-              <w:t>22</w:t>
-            </w:r>
-            <w:r>
-              <w:t xml:space="preserve">  RESET</w:t>
+            <w:pPr>
+              <w:jc w:val="center"/>
+            </w:pPr>
+            <w:r>
+              <w:t>12</w:t>
             </w:r>
           </w:p>
         </w:tc>
@@ -3419,7 +3547,23 @@
           </w:tcPr>
           <w:p>
             <w:r>
-              <w:t>9</w:t>
+              <w:t>22</w:t>
+            </w:r>
+            <w:r>
+              <w:t xml:space="preserve">  RESET</w:t>
+            </w:r>
+          </w:p>
+        </w:tc>
+        <w:tc>
+          <w:tcPr>
+            <w:tcW w:w="1129" w:type="dxa"/>
+          </w:tcPr>
+          <w:p>
+            <w:pPr>
+              <w:jc w:val="center"/>
+            </w:pPr>
+            <w:r>
+              <w:t>10</w:t>
             </w:r>
           </w:p>
         </w:tc>
@@ -3428,8 +3572,11 @@
             <w:tcW w:w="1276" w:type="dxa"/>
           </w:tcPr>
           <w:p>
-            <w:r>
-              <w:t>5</w:t>
+            <w:pPr>
+              <w:jc w:val="center"/>
+            </w:pPr>
+            <w:r>
+              <w:t>11</w:t>
             </w:r>
           </w:p>
         </w:tc>
@@ -3441,7 +3588,20 @@
           </w:tcPr>
           <w:p>
             <w:r>
-              <w:t>8</w:t>
+              <w:t>5</w:t>
+            </w:r>
+          </w:p>
+        </w:tc>
+        <w:tc>
+          <w:tcPr>
+            <w:tcW w:w="1129" w:type="dxa"/>
+          </w:tcPr>
+          <w:p>
+            <w:pPr>
+              <w:jc w:val="center"/>
+            </w:pPr>
+            <w:r>
+              <w:t>9</w:t>
             </w:r>
           </w:p>
         </w:tc>
@@ -3450,11 +3610,11 @@
             <w:tcW w:w="1276" w:type="dxa"/>
           </w:tcPr>
           <w:p>
-            <w:r>
-              <w:t>8</w:t>
-            </w:r>
-            <w:r>
-              <w:t xml:space="preserve">  SCL</w:t>
+            <w:pPr>
+              <w:jc w:val="center"/>
+            </w:pPr>
+            <w:r>
+              <w:t>10</w:t>
             </w:r>
           </w:p>
         </w:tc>
@@ -3466,7 +3626,23 @@
           </w:tcPr>
           <w:p>
             <w:r>
-              <w:t>7</w:t>
+              <w:t>8</w:t>
+            </w:r>
+            <w:r>
+              <w:t xml:space="preserve">  SCL</w:t>
+            </w:r>
+          </w:p>
+        </w:tc>
+        <w:tc>
+          <w:tcPr>
+            <w:tcW w:w="1129" w:type="dxa"/>
+          </w:tcPr>
+          <w:p>
+            <w:pPr>
+              <w:jc w:val="center"/>
+            </w:pPr>
+            <w:r>
+              <w:t>8</w:t>
             </w:r>
           </w:p>
         </w:tc>
@@ -3475,11 +3651,11 @@
             <w:tcW w:w="1276" w:type="dxa"/>
           </w:tcPr>
           <w:p>
-            <w:r>
-              <w:t>7</w:t>
-            </w:r>
-            <w:r>
-              <w:t xml:space="preserve">  SDA</w:t>
+            <w:pPr>
+              <w:jc w:val="center"/>
+            </w:pPr>
+            <w:r>
+              <w:t>9</w:t>
             </w:r>
           </w:p>
         </w:tc>
@@ -3491,7 +3667,23 @@
           </w:tcPr>
           <w:p>
             <w:r>
-              <w:t>6</w:t>
+              <w:t>7</w:t>
+            </w:r>
+            <w:r>
+              <w:t xml:space="preserve">  SDA</w:t>
+            </w:r>
+          </w:p>
+        </w:tc>
+        <w:tc>
+          <w:tcPr>
+            <w:tcW w:w="1129" w:type="dxa"/>
+          </w:tcPr>
+          <w:p>
+            <w:pPr>
+              <w:jc w:val="center"/>
+            </w:pPr>
+            <w:r>
+              <w:t>7</w:t>
             </w:r>
           </w:p>
         </w:tc>
@@ -3500,8 +3692,11 @@
             <w:tcW w:w="1276" w:type="dxa"/>
           </w:tcPr>
           <w:p>
-            <w:r>
-              <w:t>17</w:t>
+            <w:pPr>
+              <w:jc w:val="center"/>
+            </w:pPr>
+            <w:r>
+              <w:t>8</w:t>
             </w:r>
           </w:p>
         </w:tc>
@@ -3513,7 +3708,20 @@
           </w:tcPr>
           <w:p>
             <w:r>
-              <w:t>5</w:t>
+              <w:t>17</w:t>
+            </w:r>
+          </w:p>
+        </w:tc>
+        <w:tc>
+          <w:tcPr>
+            <w:tcW w:w="1129" w:type="dxa"/>
+          </w:tcPr>
+          <w:p>
+            <w:pPr>
+              <w:jc w:val="center"/>
+            </w:pPr>
+            <w:r>
+              <w:t>6</w:t>
             </w:r>
           </w:p>
         </w:tc>
@@ -3522,8 +3730,11 @@
             <w:tcW w:w="1276" w:type="dxa"/>
           </w:tcPr>
           <w:p>
-            <w:r>
-              <w:t>16</w:t>
+            <w:pPr>
+              <w:jc w:val="center"/>
+            </w:pPr>
+            <w:r>
+              <w:t>7</w:t>
             </w:r>
           </w:p>
         </w:tc>
@@ -3535,7 +3746,20 @@
           </w:tcPr>
           <w:p>
             <w:r>
-              <w:t>4</w:t>
+              <w:t>16</w:t>
+            </w:r>
+          </w:p>
+        </w:tc>
+        <w:tc>
+          <w:tcPr>
+            <w:tcW w:w="1129" w:type="dxa"/>
+          </w:tcPr>
+          <w:p>
+            <w:pPr>
+              <w:jc w:val="center"/>
+            </w:pPr>
+            <w:r>
+              <w:t>5</w:t>
             </w:r>
           </w:p>
         </w:tc>
@@ -3544,8 +3768,11 @@
             <w:tcW w:w="1276" w:type="dxa"/>
           </w:tcPr>
           <w:p>
-            <w:r>
-              <w:t>15</w:t>
+            <w:pPr>
+              <w:jc w:val="center"/>
+            </w:pPr>
+            <w:r>
+              <w:t>6</w:t>
             </w:r>
           </w:p>
         </w:tc>
@@ -3557,7 +3784,20 @@
           </w:tcPr>
           <w:p>
             <w:r>
-              <w:t>3</w:t>
+              <w:t>15</w:t>
+            </w:r>
+          </w:p>
+        </w:tc>
+        <w:tc>
+          <w:tcPr>
+            <w:tcW w:w="1129" w:type="dxa"/>
+          </w:tcPr>
+          <w:p>
+            <w:pPr>
+              <w:jc w:val="center"/>
+            </w:pPr>
+            <w:r>
+              <w:t>4</w:t>
             </w:r>
           </w:p>
         </w:tc>
@@ -3566,8 +3806,11 @@
             <w:tcW w:w="1276" w:type="dxa"/>
           </w:tcPr>
           <w:p>
-            <w:r>
-              <w:t>14</w:t>
+            <w:pPr>
+              <w:jc w:val="center"/>
+            </w:pPr>
+            <w:r>
+              <w:t>5</w:t>
             </w:r>
           </w:p>
         </w:tc>
@@ -3579,7 +3822,20 @@
           </w:tcPr>
           <w:p>
             <w:r>
-              <w:t>2</w:t>
+              <w:t>14</w:t>
+            </w:r>
+          </w:p>
+        </w:tc>
+        <w:tc>
+          <w:tcPr>
+            <w:tcW w:w="1129" w:type="dxa"/>
+          </w:tcPr>
+          <w:p>
+            <w:pPr>
+              <w:jc w:val="center"/>
+            </w:pPr>
+            <w:r>
+              <w:t>3</w:t>
             </w:r>
           </w:p>
         </w:tc>
@@ -3588,8 +3844,11 @@
             <w:tcW w:w="1276" w:type="dxa"/>
           </w:tcPr>
           <w:p>
-            <w:r>
-              <w:t>13</w:t>
+            <w:pPr>
+              <w:jc w:val="center"/>
+            </w:pPr>
+            <w:r>
+              <w:t>4</w:t>
             </w:r>
           </w:p>
         </w:tc>
@@ -3601,6 +3860,57 @@
           </w:tcPr>
           <w:p>
             <w:r>
+              <w:t>13</w:t>
+            </w:r>
+          </w:p>
+        </w:tc>
+        <w:tc>
+          <w:tcPr>
+            <w:tcW w:w="1129" w:type="dxa"/>
+          </w:tcPr>
+          <w:p>
+            <w:pPr>
+              <w:jc w:val="center"/>
+            </w:pPr>
+            <w:r>
+              <w:t>2</w:t>
+            </w:r>
+          </w:p>
+        </w:tc>
+        <w:tc>
+          <w:tcPr>
+            <w:tcW w:w="1276" w:type="dxa"/>
+          </w:tcPr>
+          <w:p>
+            <w:pPr>
+              <w:jc w:val="center"/>
+            </w:pPr>
+            <w:r>
+              <w:t>3</w:t>
+            </w:r>
+          </w:p>
+        </w:tc>
+      </w:tr>
+      <w:tr>
+        <w:tc>
+          <w:tcPr>
+            <w:tcW w:w="1129" w:type="dxa"/>
+          </w:tcPr>
+          <w:p>
+            <w:r>
+              <w:t>GND</w:t>
+            </w:r>
+          </w:p>
+        </w:tc>
+        <w:tc>
+          <w:tcPr>
+            <w:tcW w:w="1129" w:type="dxa"/>
+          </w:tcPr>
+          <w:p>
+            <w:pPr>
+              <w:jc w:val="center"/>
+            </w:pPr>
+            <w:r>
               <w:t>1</w:t>
             </w:r>
           </w:p>
@@ -3610,8 +3920,47 @@
             <w:tcW w:w="1276" w:type="dxa"/>
           </w:tcPr>
           <w:p>
-            <w:r>
-              <w:t>GND</w:t>
+            <w:pPr>
+              <w:jc w:val="center"/>
+            </w:pPr>
+            <w:r>
+              <w:t>2</w:t>
+            </w:r>
+          </w:p>
+        </w:tc>
+      </w:tr>
+      <w:tr>
+        <w:tc>
+          <w:tcPr>
+            <w:tcW w:w="1129" w:type="dxa"/>
+          </w:tcPr>
+          <w:p>
+            <w:r>
+              <w:t>23</w:t>
+            </w:r>
+          </w:p>
+        </w:tc>
+        <w:tc>
+          <w:tcPr>
+            <w:tcW w:w="1129" w:type="dxa"/>
+            <w:shd w:val="clear" w:color="auto" w:fill="A6A6A6" w:themeFill="background1" w:themeFillShade="A6"/>
+          </w:tcPr>
+          <w:p>
+            <w:pPr>
+              <w:jc w:val="center"/>
+            </w:pPr>
+          </w:p>
+        </w:tc>
+        <w:tc>
+          <w:tcPr>
+            <w:tcW w:w="1276" w:type="dxa"/>
+          </w:tcPr>
+          <w:p>
+            <w:pPr>
+              <w:jc w:val="center"/>
+            </w:pPr>
+            <w:r>
+              <w:t>1</w:t>
             </w:r>
           </w:p>
         </w:tc>
@@ -3626,6 +3975,11 @@
     <w:p>
       <w:r>
         <w:t xml:space="preserve">The I2C bus and soft Reset signal are extended on the Expansion header as well as the Teensy header for boards. </w:t>
+      </w:r>
+    </w:p>
+    <w:p>
+      <w:r>
+        <w:t>An additional pin was added in Rev L to allow 32x32 operation. Other than that additional pin, the Expansion headers are compatible between revisions.</w:t>
       </w:r>
     </w:p>
     <w:bookmarkEnd w:id="0"/>
@@ -3701,6 +4055,7 @@
     </w:p>
     <w:p>
       <w:r>
+        <w:lastRenderedPageBreak/>
         <w:t>All wing boards may be used in single-ended or differential mode.</w:t>
       </w:r>
       <w:r>
@@ -3756,7 +4111,6 @@
         <w:rPr>
           <w:noProof/>
         </w:rPr>
-        <w:lastRenderedPageBreak/>
         <w:drawing>
           <wp:anchor distT="0" distB="0" distL="114300" distR="114300" simplePos="0" relativeHeight="251658240" behindDoc="0" locked="0" layoutInCell="1" allowOverlap="1" wp14:anchorId="12E937BF" wp14:editId="36F2D12D">
             <wp:simplePos x="0" y="0"/>
@@ -4768,7 +5122,13 @@
         </w:rPr>
       </w:pPr>
       <w:r>
-        <w:t xml:space="preserve">Jonathan Oakley’s Multi-TDM driver should also work with this hardware. </w:t>
+        <w:t xml:space="preserve">Jonathan </w:t>
+      </w:r>
+      <w:r>
+        <w:t xml:space="preserve">Oakley’s </w:t>
+      </w:r>
+      <w:r>
+        <w:t xml:space="preserve">Multi-TDM driver should also work with this hardware. </w:t>
       </w:r>
       <w:r>
         <w:fldChar w:fldCharType="begin"/>

--- a/Hardware notes.docx
+++ b/Hardware notes.docx
@@ -763,7 +763,10 @@
         <w:t xml:space="preserve">¼” TRS amplified output. </w:t>
       </w:r>
       <w:r>
-        <w:t>2.1</w:t>
+        <w:t>2.</w:t>
+      </w:r>
+      <w:r>
+        <w:t>4</w:t>
       </w:r>
       <w:r>
         <w:t xml:space="preserve"> V</w:t>
@@ -778,13 +781,22 @@
         <w:t xml:space="preserve"> </w:t>
       </w:r>
       <w:r>
-        <w:t xml:space="preserve">(6V p-p) </w:t>
+        <w:t>(6</w:t>
+      </w:r>
+      <w:r>
+        <w:t>.8</w:t>
+      </w:r>
+      <w:r>
+        <w:t xml:space="preserve">V p-p) </w:t>
       </w:r>
       <w:r>
         <w:t xml:space="preserve">single ended or </w:t>
       </w:r>
       <w:r>
-        <w:t>4.2</w:t>
+        <w:t>4.</w:t>
+      </w:r>
+      <w:r>
+        <w:t>8</w:t>
       </w:r>
       <w:r>
         <w:t xml:space="preserve"> V</w:t>
@@ -799,7 +811,16 @@
         <w:t xml:space="preserve"> </w:t>
       </w:r>
       <w:r>
-        <w:t xml:space="preserve">(12V p-p) </w:t>
+        <w:br/>
+      </w:r>
+      <w:r>
+        <w:t>(1</w:t>
+      </w:r>
+      <w:r>
+        <w:t>3.6</w:t>
+      </w:r>
+      <w:r>
+        <w:t xml:space="preserve">V p-p) </w:t>
       </w:r>
       <w:r>
         <w:t>differential.</w:t>
@@ -4050,7 +4071,13 @@
         </w:numPr>
       </w:pPr>
       <w:r>
-        <w:t>Resistors are metal film, 5%, ¼ Watt.</w:t>
+        <w:t xml:space="preserve">Resistors are metal film, </w:t>
+      </w:r>
+      <w:r>
+        <w:t>1</w:t>
+      </w:r>
+      <w:r>
+        <w:t>%, ¼ Watt.</w:t>
       </w:r>
     </w:p>
     <w:p>
@@ -4070,7 +4097,19 @@
     </w:p>
     <w:p>
       <w:r>
-        <w:t>The 47</w:t>
+        <w:t xml:space="preserve">The </w:t>
+      </w:r>
+      <w:r>
+        <w:t xml:space="preserve">22 </w:t>
+      </w:r>
+      <w:r>
+        <w:sym w:font="Symbol" w:char="F057"/>
+      </w:r>
+      <w:r>
+        <w:t xml:space="preserve"> or </w:t>
+      </w:r>
+      <w:r>
+        <w:t>47</w:t>
       </w:r>
       <w:r>
         <w:t xml:space="preserve"> </w:t>
@@ -4729,13 +4768,43 @@
         <w:t xml:space="preserve">are </w:t>
       </w:r>
       <w:r>
-        <w:t xml:space="preserve">2.1 VRMS (6V p-p) single ended </w:t>
+        <w:t>2.</w:t>
+      </w:r>
+      <w:r>
+        <w:t>4</w:t>
+      </w:r>
+      <w:r>
+        <w:t xml:space="preserve"> VRMS (6</w:t>
+      </w:r>
+      <w:r>
+        <w:t>.8</w:t>
+      </w:r>
+      <w:r>
+        <w:t xml:space="preserve">V p-p) single ended </w:t>
       </w:r>
       <w:r>
         <w:t>and</w:t>
       </w:r>
       <w:r>
-        <w:t xml:space="preserve"> 4.2 VRMS (12V p-p) </w:t>
+        <w:t xml:space="preserve"> 4.</w:t>
+      </w:r>
+      <w:r>
+        <w:t>8</w:t>
+      </w:r>
+      <w:r>
+        <w:t xml:space="preserve"> VRMS </w:t>
+      </w:r>
+      <w:r>
+        <w:br/>
+      </w:r>
+      <w:r>
+        <w:t>(1</w:t>
+      </w:r>
+      <w:r>
+        <w:t>3.6</w:t>
+      </w:r>
+      <w:r>
+        <w:t xml:space="preserve">V p-p) </w:t>
       </w:r>
       <w:r>
         <w:t>differential. The board will drive 600</w:t>
@@ -4750,7 +4819,13 @@
         <w:t xml:space="preserve"> lin</w:t>
       </w:r>
       <w:r>
-        <w:t>es to +8dBm, but is not recommended for low impedance headphones.</w:t>
+        <w:t>es to +</w:t>
+      </w:r>
+      <w:r>
+        <w:t>24</w:t>
+      </w:r>
+      <w:r>
+        <w:t>dBm, but is not recommended for low impedance headphones.</w:t>
       </w:r>
     </w:p>
     <w:p>
@@ -4910,7 +4985,10 @@
         </w:numPr>
       </w:pPr>
       <w:r>
-        <w:t>Single-ended and differential inputs.</w:t>
+        <w:t xml:space="preserve">10, 20 &amp; 50Hz high pass filters </w:t>
+      </w:r>
+      <w:r>
+        <w:t>(zero offset removal).</w:t>
       </w:r>
     </w:p>
     <w:p>
@@ -4922,6 +5000,18 @@
         </w:numPr>
       </w:pPr>
       <w:r>
+        <w:t>Single-ended and differential inputs.</w:t>
+      </w:r>
+    </w:p>
+    <w:p>
+      <w:pPr>
+        <w:pStyle w:val="ListParagraph"/>
+        <w:numPr>
+          <w:ilvl w:val="0"/>
+          <w:numId w:val="4"/>
+        </w:numPr>
+      </w:pPr>
+      <w:r>
         <w:t>Standard “Wire” I2C at 100kHz and 400kHz.</w:t>
       </w:r>
     </w:p>
@@ -4969,7 +5059,7 @@
         </w:numPr>
       </w:pPr>
       <w:r>
-        <w:t>High-pass input filtering (zero offset removal).</w:t>
+        <w:t>24 and 32 bit sample lengths.</w:t>
       </w:r>
     </w:p>
     <w:p>
@@ -5078,6 +5168,7 @@
         </w:numPr>
       </w:pPr>
       <w:r>
+        <w:lastRenderedPageBreak/>
         <w:t>ADC bypass</w:t>
       </w:r>
       <w:r>
@@ -5093,7 +5184,6 @@
         </w:numPr>
       </w:pPr>
       <w:r>
-        <w:lastRenderedPageBreak/>
         <w:t>Alternate mic-line inputs and MICBIAS.</w:t>
       </w:r>
     </w:p>
